--- a/отчёть_действий.docx
+++ b/отчёть_действий.docx
@@ -4,10 +4,19 @@
   <w:body>
     <w:p>
       <w:pPr>
-        <w:pStyle w:val="3"/>
-      </w:pPr>
-      <w:r>
-        <w:t>Этап 1 (подготовительный)</w:t>
+        <w:pStyle w:val="1"/>
+      </w:pPr>
+      <w:r>
+        <w:rPr>
+          <w:lang w:eastAsia="ja-JP"/>
+        </w:rPr>
+        <w:t>Выполнил Нурматов Руслан(администратор)</w:t>
+      </w:r>
+      <w:r>
+        <w:rPr>
+          <w:lang w:eastAsia="ja-JP"/>
+        </w:rPr>
+        <w:t>:</w:t>
       </w:r>
     </w:p>
     <w:p>
@@ -248,6 +257,7 @@
         <w:jc w:val="both"/>
       </w:pPr>
       <w:r>
+        <w:lastRenderedPageBreak/>
         <w:t>извлеките и загрузите в локальный репозиторий содержимое из удаленного репозитория;</w:t>
       </w:r>
     </w:p>
@@ -264,7 +274,6 @@
           <w:noProof/>
           <w:lang w:val="en-US"/>
         </w:rPr>
-        <w:lastRenderedPageBreak/>
         <w:drawing>
           <wp:inline distT="0" distB="0" distL="0" distR="0" wp14:anchorId="1972AE06" wp14:editId="5F8AE921">
             <wp:extent cx="4944165" cy="1086002"/>
@@ -707,12 +716,10 @@
     </w:p>
     <w:p>
       <w:pPr>
-        <w:pStyle w:val="a7"/>
-        <w:ind w:left="0"/>
-      </w:pPr>
-      <w:r>
-        <w:rPr>
-          <w:szCs w:val="28"/>
+        <w:pStyle w:val="1"/>
+      </w:pPr>
+      <w:r>
+        <w:rPr>
           <w:lang w:eastAsia="ja-JP"/>
         </w:rPr>
         <w:lastRenderedPageBreak/>
@@ -721,12 +728,10 @@
     </w:p>
     <w:p>
       <w:pPr>
-        <w:pStyle w:val="2"/>
-      </w:pPr>
-      <w:r>
-        <w:rPr>
-          <w:sz w:val="28"/>
-          <w:szCs w:val="28"/>
+        <w:pStyle w:val="3"/>
+      </w:pPr>
+      <w:r>
+        <w:rPr>
           <w:lang w:eastAsia="ja-JP"/>
         </w:rPr>
         <w:t>Создание новой ветки</w:t>
@@ -868,12 +873,10 @@
     </w:p>
     <w:p>
       <w:pPr>
-        <w:pStyle w:val="2"/>
-      </w:pPr>
-      <w:r>
-        <w:rPr>
-          <w:sz w:val="28"/>
-          <w:szCs w:val="28"/>
+        <w:pStyle w:val="3"/>
+      </w:pPr>
+      <w:r>
+        <w:rPr>
           <w:lang w:eastAsia="ja-JP"/>
         </w:rPr>
         <w:t>Изменение кода проекта</w:t>
@@ -2425,17 +2428,17 @@
     <w:link w:val="10"/>
     <w:uiPriority w:val="9"/>
     <w:qFormat/>
-    <w:rsid w:val="00EA5E28"/>
+    <w:rsid w:val="007A6B52"/>
     <w:pPr>
       <w:keepNext/>
       <w:keepLines/>
       <w:spacing w:before="360" w:after="80"/>
+      <w:jc w:val="center"/>
       <w:outlineLvl w:val="0"/>
     </w:pPr>
     <w:rPr>
-      <w:rFonts w:asciiTheme="majorHAnsi" w:eastAsiaTheme="majorEastAsia" w:hAnsiTheme="majorHAnsi" w:cstheme="majorBidi"/>
-      <w:color w:val="2F5496" w:themeColor="accent1" w:themeShade="BF"/>
-      <w:sz w:val="40"/>
+      <w:rFonts w:eastAsiaTheme="majorEastAsia" w:cstheme="majorBidi"/>
+      <w:sz w:val="36"/>
       <w:szCs w:val="40"/>
     </w:rPr>
   </w:style>
@@ -2470,7 +2473,7 @@
     <w:uiPriority w:val="9"/>
     <w:unhideWhenUsed/>
     <w:qFormat/>
-    <w:rsid w:val="00EA5E28"/>
+    <w:rsid w:val="007A6B52"/>
     <w:pPr>
       <w:keepNext/>
       <w:keepLines/>
@@ -2479,7 +2482,7 @@
     </w:pPr>
     <w:rPr>
       <w:rFonts w:eastAsiaTheme="majorEastAsia" w:cstheme="majorBidi"/>
-      <w:color w:val="2F5496" w:themeColor="accent1" w:themeShade="BF"/>
+      <w:sz w:val="32"/>
       <w:szCs w:val="28"/>
     </w:rPr>
   </w:style>
@@ -2647,12 +2650,13 @@
     <w:basedOn w:val="a0"/>
     <w:link w:val="1"/>
     <w:uiPriority w:val="9"/>
-    <w:rsid w:val="00EA5E28"/>
+    <w:rsid w:val="007A6B52"/>
     <w:rPr>
-      <w:rFonts w:asciiTheme="majorHAnsi" w:eastAsiaTheme="majorEastAsia" w:hAnsiTheme="majorHAnsi" w:cstheme="majorBidi"/>
-      <w:color w:val="2F5496" w:themeColor="accent1" w:themeShade="BF"/>
-      <w:sz w:val="40"/>
+      <w:rFonts w:ascii="Times New Roman" w:eastAsiaTheme="majorEastAsia" w:hAnsi="Times New Roman" w:cstheme="majorBidi"/>
+      <w:kern w:val="0"/>
+      <w:sz w:val="36"/>
       <w:szCs w:val="40"/>
+      <w14:ligatures w14:val="none"/>
     </w:rPr>
   </w:style>
   <w:style w:type="character" w:customStyle="1" w:styleId="20">
@@ -2674,12 +2678,13 @@
     <w:basedOn w:val="a0"/>
     <w:link w:val="3"/>
     <w:uiPriority w:val="9"/>
-    <w:rsid w:val="00EA5E28"/>
+    <w:rsid w:val="007A6B52"/>
     <w:rPr>
-      <w:rFonts w:eastAsiaTheme="majorEastAsia" w:cstheme="majorBidi"/>
-      <w:color w:val="2F5496" w:themeColor="accent1" w:themeShade="BF"/>
-      <w:sz w:val="28"/>
+      <w:rFonts w:ascii="Times New Roman" w:eastAsiaTheme="majorEastAsia" w:hAnsi="Times New Roman" w:cstheme="majorBidi"/>
+      <w:kern w:val="0"/>
+      <w:sz w:val="32"/>
       <w:szCs w:val="28"/>
+      <w14:ligatures w14:val="none"/>
     </w:rPr>
   </w:style>
   <w:style w:type="character" w:customStyle="1" w:styleId="40">
